--- a/module-4/M4 Discussion Board CSD420-A339.docx
+++ b/module-4/M4 Discussion Board CSD420-A339.docx
@@ -152,7 +152,7 @@
     </w:p>
     <w:p>
       <w:pPr>
-        <w:ind w:firstLine="0"/>
+        <w:ind w:firstLine="360"/>
         <w:rPr>
           <w:rFonts w:ascii="Arial" w:hAnsi="Arial" w:cs="Arial"/>
           <w:color w:val="000000" w:themeColor="text1"/>
@@ -206,31 +206,8 @@
           <w:rFonts w:ascii="Arial" w:hAnsi="Arial" w:cs="Arial"/>
           <w:color w:val="000000" w:themeColor="text1"/>
         </w:rPr>
-        <w:t xml:space="preserve">. A programmer only needs to “specify what-to-do in each iteration” </w:t>
-      </w:r>
-      <w:r>
-        <w:rPr>
-          <w:rFonts w:ascii="Arial" w:hAnsi="Arial" w:cs="Arial"/>
-          <w:color w:val="000000" w:themeColor="text1"/>
-        </w:rPr>
-        <w:t>(Minh, 2024)</w:t>
-      </w:r>
-      <w:r>
-        <w:rPr>
-          <w:rFonts w:ascii="Arial" w:hAnsi="Arial" w:cs="Arial"/>
-          <w:color w:val="000000" w:themeColor="text1"/>
-        </w:rPr>
-        <w:t xml:space="preserve">. </w:t>
-      </w:r>
-    </w:p>
-    <w:p>
-      <w:pPr>
-        <w:ind w:firstLine="0"/>
-        <w:rPr>
-          <w:rFonts w:ascii="Arial" w:hAnsi="Arial" w:cs="Arial"/>
-          <w:color w:val="000000" w:themeColor="text1"/>
-        </w:rPr>
-      </w:pPr>
+        <w:t xml:space="preserve">. A programmer only needs to “specify what-to-do in each iteration” (Minh, 2024). </w:t>
+      </w:r>
     </w:p>
     <w:p>
       <w:pPr>
@@ -693,7 +670,7 @@
     </w:p>
     <w:p>
       <w:pPr>
-        <w:ind w:firstLine="0"/>
+        <w:ind w:firstLine="600"/>
         <w:rPr>
           <w:rFonts w:ascii="Arial" w:eastAsia="Times New Roman" w:hAnsi="Arial" w:cs="Arial"/>
           <w:color w:val="000000" w:themeColor="text1"/>
@@ -850,44 +827,11 @@
           <w:rFonts w:ascii="Arial" w:hAnsi="Arial" w:cs="Arial"/>
           <w:color w:val="000000" w:themeColor="text1"/>
         </w:rPr>
-        <w:t>(Liang, 2019/2025</w:t>
-      </w:r>
-      <w:r>
-        <w:rPr>
-          <w:rFonts w:ascii="Arial" w:hAnsi="Arial" w:cs="Arial"/>
-          <w:color w:val="000000" w:themeColor="text1"/>
-        </w:rPr>
-        <w:t>, sect. 20.5.2</w:t>
-      </w:r>
-      <w:r>
-        <w:rPr>
-          <w:rFonts w:ascii="Arial" w:hAnsi="Arial" w:cs="Arial"/>
-          <w:color w:val="000000" w:themeColor="text1"/>
-        </w:rPr>
-        <w:t>)</w:t>
-      </w:r>
-      <w:r>
-        <w:rPr>
-          <w:rFonts w:ascii="Arial" w:hAnsi="Arial" w:cs="Arial"/>
-          <w:color w:val="000000" w:themeColor="text1"/>
-        </w:rPr>
-        <w:t xml:space="preserve">. </w:t>
-      </w:r>
-    </w:p>
-    <w:p>
-      <w:pPr>
-        <w:ind w:firstLine="0"/>
-        <w:rPr>
-          <w:rFonts w:ascii="Arial" w:eastAsia="Times New Roman" w:hAnsi="Arial" w:cs="Arial"/>
-          <w:color w:val="000000" w:themeColor="text1"/>
-          <w:kern w:val="0"/>
-          <w14:ligatures w14:val="none"/>
-        </w:rPr>
-      </w:pPr>
-    </w:p>
-    <w:p>
-      <w:pPr>
-        <w:ind w:firstLine="0"/>
+        <w:t xml:space="preserve">(Liang, 2019/2025, sect. 20.5.2). </w:t>
+      </w:r>
+    </w:p>
+    <w:p>
+      <w:pPr>
         <w:rPr>
           <w:rFonts w:ascii="Arial" w:eastAsia="Times New Roman" w:hAnsi="Arial" w:cs="Arial"/>
           <w:color w:val="000000" w:themeColor="text1"/>
@@ -947,35 +891,14 @@
           <w:rFonts w:ascii="Arial" w:hAnsi="Arial" w:cs="Arial"/>
           <w:color w:val="000000" w:themeColor="text1"/>
         </w:rPr>
-        <w:t>(Liang, 2019/2025, sect. 20.5.2).</w:t>
-      </w:r>
-      <w:r>
-        <w:rPr>
-          <w:rFonts w:ascii="Arial" w:hAnsi="Arial" w:cs="Arial"/>
-          <w:color w:val="000000" w:themeColor="text1"/>
-        </w:rPr>
-        <w:t xml:space="preserve"> Unlike the LinkedList, an ArrayList does not automatically shrink, but it does grow automatically, like LinkedList</w:t>
-      </w:r>
-      <w:r>
-        <w:rPr>
-          <w:rFonts w:ascii="Arial" w:hAnsi="Arial" w:cs="Arial"/>
-          <w:color w:val="000000" w:themeColor="text1"/>
-        </w:rPr>
-        <w:t xml:space="preserve"> </w:t>
-      </w:r>
-      <w:r>
-        <w:rPr>
-          <w:rFonts w:ascii="Arial" w:hAnsi="Arial" w:cs="Arial"/>
-          <w:color w:val="000000" w:themeColor="text1"/>
-        </w:rPr>
-        <w:t>(Liang, 2019/2025, sect. 20.5.2).</w:t>
-      </w:r>
-      <w:r>
-        <w:rPr>
-          <w:rFonts w:ascii="Arial" w:hAnsi="Arial" w:cs="Arial"/>
-          <w:color w:val="000000" w:themeColor="text1"/>
-        </w:rPr>
-        <w:t xml:space="preserve"> An important disquisition between the two is that LinkedList is better for inserting and removing elements at the start of a list w</w:t>
+        <w:t>(Liang, 2019/2025, sect. 20.5.2). Unlike the LinkedList, an ArrayList does not automatically shrink, but it does grow automatically, like LinkedList</w:t>
+      </w:r>
+      <w:r>
+        <w:rPr>
+          <w:rFonts w:ascii="Arial" w:hAnsi="Arial" w:cs="Arial"/>
+          <w:color w:val="000000" w:themeColor="text1"/>
+        </w:rPr>
+        <w:t xml:space="preserve"> (Liang, 2019/2025, sect. 20.5.2). An important disquisition between the two is that LinkedList is better for inserting and removing elements at the start of a list w</w:t>
       </w:r>
       <w:r>
         <w:rPr>
@@ -989,21 +912,7 @@
           <w:rFonts w:ascii="Arial" w:hAnsi="Arial" w:cs="Arial"/>
           <w:color w:val="000000" w:themeColor="text1"/>
         </w:rPr>
-        <w:t xml:space="preserve">ile ArrayList works better for other operations </w:t>
-      </w:r>
-      <w:r>
-        <w:rPr>
-          <w:rFonts w:ascii="Arial" w:hAnsi="Arial" w:cs="Arial"/>
-          <w:color w:val="000000" w:themeColor="text1"/>
-        </w:rPr>
-        <w:t>(Liang, 2019/2025, sect. 20.5.2).</w:t>
-      </w:r>
-      <w:r>
-        <w:rPr>
-          <w:rFonts w:ascii="Arial" w:hAnsi="Arial" w:cs="Arial"/>
-          <w:color w:val="000000" w:themeColor="text1"/>
-        </w:rPr>
-        <w:t xml:space="preserve"> LinkedList allows all methods that ArrayList minus </w:t>
+        <w:t xml:space="preserve">ile ArrayList works better for other operations (Liang, 2019/2025, sect. 20.5.2). LinkedList allows all methods that ArrayList minus </w:t>
       </w:r>
       <w:proofErr w:type="spellStart"/>
       <w:proofErr w:type="gramStart"/>
@@ -1020,7 +929,7 @@
           <w:rFonts w:ascii="Arial" w:hAnsi="Arial" w:cs="Arial"/>
           <w:color w:val="000000" w:themeColor="text1"/>
         </w:rPr>
-        <w:t>()</w:t>
+        <w:t>(</w:t>
       </w:r>
       <w:proofErr w:type="gramEnd"/>
       <w:r>
@@ -1028,7 +937,7 @@
           <w:rFonts w:ascii="Arial" w:hAnsi="Arial" w:cs="Arial"/>
           <w:color w:val="000000" w:themeColor="text1"/>
         </w:rPr>
-        <w:t xml:space="preserve"> but ArrayList does not have the </w:t>
+        <w:t xml:space="preserve">) but ArrayList does not have the </w:t>
       </w:r>
       <w:proofErr w:type="spellStart"/>
       <w:r>
@@ -1092,21 +1001,7 @@
           <w:rFonts w:ascii="Arial" w:hAnsi="Arial" w:cs="Arial"/>
           <w:color w:val="000000" w:themeColor="text1"/>
         </w:rPr>
-        <w:t xml:space="preserve"> methods as LinkedList does </w:t>
-      </w:r>
-      <w:r>
-        <w:rPr>
-          <w:rFonts w:ascii="Arial" w:hAnsi="Arial" w:cs="Arial"/>
-          <w:color w:val="000000" w:themeColor="text1"/>
-        </w:rPr>
-        <w:t>(Liang, 2019/2025, sect. 20.5).</w:t>
-      </w:r>
-      <w:r>
-        <w:rPr>
-          <w:rFonts w:ascii="Arial" w:hAnsi="Arial" w:cs="Arial"/>
-          <w:color w:val="000000" w:themeColor="text1"/>
-        </w:rPr>
-        <w:t xml:space="preserve"> </w:t>
+        <w:t xml:space="preserve"> methods as LinkedList does (Liang, 2019/2025, sect. 20.5). </w:t>
       </w:r>
     </w:p>
     <w:p>
@@ -1248,27 +1143,6 @@
         </w:rPr>
         <w:t>. Oracle.com. https://docs.oracle.com/javase/8/docs/technotes/guides/language/foreach.html</w:t>
       </w:r>
-    </w:p>
-    <w:p>
-      <w:pPr>
-        <w:pStyle w:val="NormalWeb"/>
-        <w:spacing w:before="0" w:beforeAutospacing="0" w:after="0" w:afterAutospacing="0" w:line="480" w:lineRule="auto"/>
-        <w:ind w:left="720" w:hanging="720"/>
-        <w:rPr>
-          <w:rFonts w:ascii="Arial" w:hAnsi="Arial" w:cs="Arial"/>
-          <w:color w:val="000000" w:themeColor="text1"/>
-        </w:rPr>
-      </w:pPr>
-    </w:p>
-    <w:p>
-      <w:pPr>
-        <w:rPr>
-          <w:rFonts w:ascii="Arial" w:eastAsia="Times New Roman" w:hAnsi="Arial" w:cs="Arial"/>
-          <w:color w:val="000000" w:themeColor="text1"/>
-          <w:kern w:val="0"/>
-          <w14:ligatures w14:val="none"/>
-        </w:rPr>
-      </w:pPr>
     </w:p>
     <w:p>
       <w:pPr>
@@ -1471,7 +1345,7 @@
         </w:rPr>
         <w:t>To view the rubric grading criteria, click on the following link: </w:t>
       </w:r>
-      <w:hyperlink r:id="rId5" w:tgtFrame="_blank" w:history="1">
+      <w:hyperlink r:id="rId7" w:tgtFrame="_blank" w:history="1">
         <w:r>
           <w:rPr>
             <w:rFonts w:ascii="Arial" w:eastAsia="Times New Roman" w:hAnsi="Arial" w:cs="Arial"/>
@@ -1498,11 +1372,157 @@
     </w:p>
     <w:p>
       <w:pPr>
-        <w:rPr>
-          <w:rFonts w:ascii="Arial" w:hAnsi="Arial" w:cs="Arial"/>
-          <w:color w:val="000000" w:themeColor="text1"/>
-        </w:rPr>
-      </w:pPr>
+        <w:ind w:firstLine="0"/>
+        <w:rPr>
+          <w:rFonts w:ascii="Arial" w:hAnsi="Arial" w:cs="Arial"/>
+          <w:color w:val="000000" w:themeColor="text1"/>
+        </w:rPr>
+      </w:pPr>
+    </w:p>
+    <w:p>
+      <w:pPr>
+        <w:ind w:firstLine="0"/>
+        <w:rPr>
+          <w:rFonts w:ascii="Arial" w:hAnsi="Arial" w:cs="Arial"/>
+          <w:color w:val="000000" w:themeColor="text1"/>
+        </w:rPr>
+      </w:pPr>
+      <w:r>
+        <w:rPr>
+          <w:rFonts w:ascii="Arial" w:hAnsi="Arial" w:cs="Arial"/>
+          <w:color w:val="000000" w:themeColor="text1"/>
+        </w:rPr>
+        <w:t xml:space="preserve">Hey, Adrian! You did a nice job of explaining the differences between ArrayList and LinkedList. Understanding the differences between the two helps determine the best one to use within a program. The ArrayList does not shrink by itself but </w:t>
+      </w:r>
+      <w:r>
+        <w:rPr>
+          <w:rFonts w:ascii="Arial" w:hAnsi="Arial" w:cs="Arial"/>
+          <w:color w:val="000000" w:themeColor="text1"/>
+        </w:rPr>
+        <w:t xml:space="preserve">grows automatically by storing the data in a larger array. The LinkedList also offers all the same methods that the ArrayList can use except for the </w:t>
+      </w:r>
+      <w:proofErr w:type="spellStart"/>
+      <w:proofErr w:type="gramStart"/>
+      <w:r>
+        <w:rPr>
+          <w:rFonts w:ascii="Arial" w:hAnsi="Arial" w:cs="Arial"/>
+          <w:color w:val="000000" w:themeColor="text1"/>
+        </w:rPr>
+        <w:t>trimToSize</w:t>
+      </w:r>
+      <w:proofErr w:type="spellEnd"/>
+      <w:r>
+        <w:rPr>
+          <w:rFonts w:ascii="Arial" w:hAnsi="Arial" w:cs="Arial"/>
+          <w:color w:val="000000" w:themeColor="text1"/>
+        </w:rPr>
+        <w:t>(</w:t>
+      </w:r>
+      <w:proofErr w:type="gramEnd"/>
+      <w:r>
+        <w:rPr>
+          <w:rFonts w:ascii="Arial" w:hAnsi="Arial" w:cs="Arial"/>
+          <w:color w:val="000000" w:themeColor="text1"/>
+        </w:rPr>
+        <w:t xml:space="preserve">) since it does this itself. Overall, I think the ArrayList is usually the better option, but it still depends on the project. Java Collections continues to be a helpful addition when coding since it allows us to sort, search, shuffle a list, and find the largest and smallest elements. </w:t>
+      </w:r>
+    </w:p>
+    <w:p>
+      <w:pPr>
+        <w:ind w:firstLine="0"/>
+        <w:rPr>
+          <w:rFonts w:ascii="Arial" w:hAnsi="Arial" w:cs="Arial"/>
+          <w:color w:val="000000" w:themeColor="text1"/>
+        </w:rPr>
+      </w:pPr>
+    </w:p>
+    <w:p>
+      <w:pPr>
+        <w:ind w:firstLine="0"/>
+        <w:rPr>
+          <w:rFonts w:ascii="Arial" w:hAnsi="Arial" w:cs="Arial"/>
+          <w:color w:val="000000" w:themeColor="text1"/>
+        </w:rPr>
+      </w:pPr>
+      <w:r>
+        <w:rPr>
+          <w:rFonts w:ascii="Arial" w:hAnsi="Arial" w:cs="Arial"/>
+          <w:color w:val="000000" w:themeColor="text1"/>
+        </w:rPr>
+        <w:t xml:space="preserve">Hi, Colton! </w:t>
+      </w:r>
+      <w:r>
+        <w:rPr>
+          <w:rFonts w:ascii="Arial" w:hAnsi="Arial" w:cs="Arial"/>
+          <w:color w:val="000000" w:themeColor="text1"/>
+        </w:rPr>
+        <w:t xml:space="preserve">After reading your post for this module, I think you did an excellent job explaining how to use a foreach loop to traverse a collection and the differences between ArrayList and LinkedList. I really enjoy the ease of use that Foreach () provides. As you said, it is a much more concise way to iterate over collections. I like how you connected the foreach loop to the functional programming style. As we go through this class, we learn more about making code easier to read. </w:t>
+      </w:r>
+      <w:proofErr w:type="gramStart"/>
+      <w:r>
+        <w:rPr>
+          <w:rFonts w:ascii="Arial" w:hAnsi="Arial" w:cs="Arial"/>
+          <w:color w:val="000000" w:themeColor="text1"/>
+        </w:rPr>
+        <w:t>More often than not</w:t>
+      </w:r>
+      <w:proofErr w:type="gramEnd"/>
+      <w:r>
+        <w:rPr>
+          <w:rFonts w:ascii="Arial" w:hAnsi="Arial" w:cs="Arial"/>
+          <w:color w:val="000000" w:themeColor="text1"/>
+        </w:rPr>
+        <w:t xml:space="preserve">, the ArrayList seems to be the way to go rather than LinkedList. </w:t>
+      </w:r>
+    </w:p>
+    <w:p>
+      <w:pPr>
+        <w:ind w:firstLine="0"/>
+        <w:rPr>
+          <w:rFonts w:ascii="Arial" w:hAnsi="Arial" w:cs="Arial"/>
+          <w:color w:val="000000" w:themeColor="text1"/>
+        </w:rPr>
+      </w:pPr>
+    </w:p>
+    <w:p>
+      <w:pPr>
+        <w:ind w:firstLine="0"/>
+        <w:rPr>
+          <w:rFonts w:ascii="Arial" w:hAnsi="Arial" w:cs="Arial"/>
+          <w:color w:val="000000" w:themeColor="text1"/>
+        </w:rPr>
+      </w:pPr>
+      <w:r>
+        <w:rPr>
+          <w:rFonts w:ascii="Arial" w:hAnsi="Arial" w:cs="Arial"/>
+          <w:color w:val="000000" w:themeColor="text1"/>
+        </w:rPr>
+        <w:t xml:space="preserve">Hello, Samir! I enjoyed reading your thoughts on the difference between ArrayList and LinkedList and using foreach loops to traverse elements in a collection. I elaborated on the same topics for my discussion board. The ArrayList can automatically expand by creating a new array to hold the elements. The code example for the foreach loop is a </w:t>
+      </w:r>
+      <w:r>
+        <w:rPr>
+          <w:rFonts w:ascii="Arial" w:hAnsi="Arial" w:cs="Arial"/>
+          <w:color w:val="000000" w:themeColor="text1"/>
+        </w:rPr>
+        <w:lastRenderedPageBreak/>
+        <w:t xml:space="preserve">great demonstration of this Java feature. I was very excited to see the foreach loop in action, especially when compared to a foreach method or using an anonymous inner class, as we saw in </w:t>
+      </w:r>
+      <w:proofErr w:type="spellStart"/>
+      <w:r>
+        <w:rPr>
+          <w:rFonts w:ascii="Arial" w:hAnsi="Arial" w:cs="Arial"/>
+          <w:color w:val="000000" w:themeColor="text1"/>
+        </w:rPr>
+        <w:t>our</w:t>
+      </w:r>
+      <w:proofErr w:type="spellEnd"/>
+      <w:r>
+        <w:rPr>
+          <w:rFonts w:ascii="Arial" w:hAnsi="Arial" w:cs="Arial"/>
+          <w:color w:val="000000" w:themeColor="text1"/>
+        </w:rPr>
+        <w:t xml:space="preserve"> textbook. I found it especially helpful when completing our module assignments this week. </w:t>
+      </w:r>
     </w:p>
     <w:sectPr>
       <w:pgSz w:w="12240" w:h="15840"/>
@@ -1512,6 +1532,44 @@
     </w:sectPr>
   </w:body>
 </w:document>
+</file>
+
+<file path=word/endnotes.xml><?xml version="1.0" encoding="utf-8"?>
+<w:endnotes xmlns:wpc="http://schemas.microsoft.com/office/word/2010/wordprocessingCanvas" xmlns:cx="http://schemas.microsoft.com/office/drawing/2014/chartex" xmlns:cx1="http://schemas.microsoft.com/office/drawing/2015/9/8/chartex" xmlns:cx2="http://schemas.microsoft.com/office/drawing/2015/10/21/chartex" xmlns:cx3="http://schemas.microsoft.com/office/drawing/2016/5/9/chartex" xmlns:cx4="http://schemas.microsoft.com/office/drawing/2016/5/10/chartex" xmlns:cx5="http://schemas.microsoft.com/office/drawing/2016/5/11/chartex" xmlns:cx6="http://schemas.microsoft.com/office/drawing/2016/5/12/chartex" xmlns:cx7="http://schemas.microsoft.com/office/drawing/2016/5/13/chartex" xmlns:cx8="http://schemas.microsoft.com/office/drawing/2016/5/14/chartex" xmlns:mc="http://schemas.openxmlformats.org/markup-compatibility/2006" xmlns:aink="http://schemas.microsoft.com/office/drawing/2016/ink" xmlns:am3d="http://schemas.microsoft.com/office/drawing/2017/model3d" xmlns:o="urn:schemas-microsoft-com:office:office" xmlns:oel="http://schemas.microsoft.com/office/2019/extlst" xmlns:r="http://schemas.openxmlformats.org/officeDocument/2006/relationships" xmlns:m="http://schemas.openxmlformats.org/officeDocument/2006/math" xmlns:v="urn:schemas-microsoft-com:vml" xmlns:wp14="http://schemas.microsoft.com/office/word/2010/wordprocessingDrawing" xmlns:wp="http://schemas.openxmlformats.org/drawingml/2006/wordprocessingDrawing" xmlns:w10="urn:schemas-microsoft-com:office:word" xmlns:w="http://schemas.openxmlformats.org/wordprocessingml/2006/main" xmlns:w14="http://schemas.microsoft.com/office/word/2010/wordml" xmlns:w15="http://schemas.microsoft.com/office/word/2012/wordml" xmlns:w16cex="http://schemas.microsoft.com/office/word/2018/wordml/cex" xmlns:w16cid="http://schemas.microsoft.com/office/word/2016/wordml/cid" xmlns:w16="http://schemas.microsoft.com/office/word/2018/wordml" xmlns:w16du="http://schemas.microsoft.com/office/word/2023/wordml/word16du" xmlns:w16sdtdh="http://schemas.microsoft.com/office/word/2020/wordml/sdtdatahash" xmlns:w16sdtfl="http://schemas.microsoft.com/office/word/2024/wordml/sdtformatlock" xmlns:w16se="http://schemas.microsoft.com/office/word/2015/wordml/symex" xmlns:wpg="http://schemas.microsoft.com/office/word/2010/wordprocessingGroup" xmlns:wpi="http://schemas.microsoft.com/office/word/2010/wordprocessingInk" xmlns:wne="http://schemas.microsoft.com/office/word/2006/wordml" xmlns:wps="http://schemas.microsoft.com/office/word/2010/wordprocessingShape" mc:Ignorable="w14 w15 w16se w16cid w16 w16cex w16sdtdh w16sdtfl w16du wp14">
+  <w:endnote w:type="separator" w:id="-1">
+    <w:p>
+      <w:r>
+        <w:separator/>
+      </w:r>
+    </w:p>
+  </w:endnote>
+  <w:endnote w:type="continuationSeparator" w:id="0">
+    <w:p>
+      <w:r>
+        <w:continuationSeparator/>
+      </w:r>
+    </w:p>
+  </w:endnote>
+</w:endnotes>
+</file>
+
+<file path=word/footnotes.xml><?xml version="1.0" encoding="utf-8"?>
+<w:footnotes xmlns:wpc="http://schemas.microsoft.com/office/word/2010/wordprocessingCanvas" xmlns:cx="http://schemas.microsoft.com/office/drawing/2014/chartex" xmlns:cx1="http://schemas.microsoft.com/office/drawing/2015/9/8/chartex" xmlns:cx2="http://schemas.microsoft.com/office/drawing/2015/10/21/chartex" xmlns:cx3="http://schemas.microsoft.com/office/drawing/2016/5/9/chartex" xmlns:cx4="http://schemas.microsoft.com/office/drawing/2016/5/10/chartex" xmlns:cx5="http://schemas.microsoft.com/office/drawing/2016/5/11/chartex" xmlns:cx6="http://schemas.microsoft.com/office/drawing/2016/5/12/chartex" xmlns:cx7="http://schemas.microsoft.com/office/drawing/2016/5/13/chartex" xmlns:cx8="http://schemas.microsoft.com/office/drawing/2016/5/14/chartex" xmlns:mc="http://schemas.openxmlformats.org/markup-compatibility/2006" xmlns:aink="http://schemas.microsoft.com/office/drawing/2016/ink" xmlns:am3d="http://schemas.microsoft.com/office/drawing/2017/model3d" xmlns:o="urn:schemas-microsoft-com:office:office" xmlns:oel="http://schemas.microsoft.com/office/2019/extlst" xmlns:r="http://schemas.openxmlformats.org/officeDocument/2006/relationships" xmlns:m="http://schemas.openxmlformats.org/officeDocument/2006/math" xmlns:v="urn:schemas-microsoft-com:vml" xmlns:wp14="http://schemas.microsoft.com/office/word/2010/wordprocessingDrawing" xmlns:wp="http://schemas.openxmlformats.org/drawingml/2006/wordprocessingDrawing" xmlns:w10="urn:schemas-microsoft-com:office:word" xmlns:w="http://schemas.openxmlformats.org/wordprocessingml/2006/main" xmlns:w14="http://schemas.microsoft.com/office/word/2010/wordml" xmlns:w15="http://schemas.microsoft.com/office/word/2012/wordml" xmlns:w16cex="http://schemas.microsoft.com/office/word/2018/wordml/cex" xmlns:w16cid="http://schemas.microsoft.com/office/word/2016/wordml/cid" xmlns:w16="http://schemas.microsoft.com/office/word/2018/wordml" xmlns:w16du="http://schemas.microsoft.com/office/word/2023/wordml/word16du" xmlns:w16sdtdh="http://schemas.microsoft.com/office/word/2020/wordml/sdtdatahash" xmlns:w16sdtfl="http://schemas.microsoft.com/office/word/2024/wordml/sdtformatlock" xmlns:w16se="http://schemas.microsoft.com/office/word/2015/wordml/symex" xmlns:wpg="http://schemas.microsoft.com/office/word/2010/wordprocessingGroup" xmlns:wpi="http://schemas.microsoft.com/office/word/2010/wordprocessingInk" xmlns:wne="http://schemas.microsoft.com/office/word/2006/wordml" xmlns:wps="http://schemas.microsoft.com/office/word/2010/wordprocessingShape" mc:Ignorable="w14 w15 w16se w16cid w16 w16cex w16sdtdh w16sdtfl w16du wp14">
+  <w:footnote w:type="separator" w:id="-1">
+    <w:p>
+      <w:r>
+        <w:separator/>
+      </w:r>
+    </w:p>
+  </w:footnote>
+  <w:footnote w:type="continuationSeparator" w:id="0">
+    <w:p>
+      <w:r>
+        <w:continuationSeparator/>
+      </w:r>
+    </w:p>
+  </w:footnote>
+</w:footnotes>
 </file>
 
 <file path=word/numbering.xml><?xml version="1.0" encoding="utf-8"?>
@@ -2761,7 +2819,6 @@
     <w:name w:val="Normal (Web)"/>
     <w:basedOn w:val="Normal"/>
     <w:uiPriority w:val="99"/>
-    <w:semiHidden/>
     <w:unhideWhenUsed/>
     <w:rsid w:val="00360637"/>
     <w:pPr>
@@ -2825,6 +2882,48 @@
       <w:szCs w:val="20"/>
       <w14:ligatures w14:val="none"/>
     </w:rPr>
+  </w:style>
+  <w:style w:type="paragraph" w:styleId="Header">
+    <w:name w:val="header"/>
+    <w:basedOn w:val="Normal"/>
+    <w:link w:val="HeaderChar"/>
+    <w:uiPriority w:val="99"/>
+    <w:unhideWhenUsed/>
+    <w:rsid w:val="00602158"/>
+    <w:pPr>
+      <w:tabs>
+        <w:tab w:val="center" w:pos="4680"/>
+        <w:tab w:val="right" w:pos="9360"/>
+      </w:tabs>
+    </w:pPr>
+  </w:style>
+  <w:style w:type="character" w:customStyle="1" w:styleId="HeaderChar">
+    <w:name w:val="Header Char"/>
+    <w:basedOn w:val="DefaultParagraphFont"/>
+    <w:link w:val="Header"/>
+    <w:uiPriority w:val="99"/>
+    <w:rsid w:val="00602158"/>
+  </w:style>
+  <w:style w:type="paragraph" w:styleId="Footer">
+    <w:name w:val="footer"/>
+    <w:basedOn w:val="Normal"/>
+    <w:link w:val="FooterChar"/>
+    <w:uiPriority w:val="99"/>
+    <w:unhideWhenUsed/>
+    <w:rsid w:val="00602158"/>
+    <w:pPr>
+      <w:tabs>
+        <w:tab w:val="center" w:pos="4680"/>
+        <w:tab w:val="right" w:pos="9360"/>
+      </w:tabs>
+    </w:pPr>
+  </w:style>
+  <w:style w:type="character" w:customStyle="1" w:styleId="FooterChar">
+    <w:name w:val="Footer Char"/>
+    <w:basedOn w:val="DefaultParagraphFont"/>
+    <w:link w:val="Footer"/>
+    <w:uiPriority w:val="99"/>
+    <w:rsid w:val="00602158"/>
   </w:style>
 </w:styles>
 </file>
